--- a/Preguntas_Frecuentes_Agentes_IA.docx
+++ b/Preguntas_Frecuentes_Agentes_IA.docx
@@ -41,34 +41,8 @@
       <w:pPr>
         <w:pStyle w:val="Listaconvietas"/>
       </w:pPr>
-      <w:proofErr w:type="gramStart"/>
       <w:r>
-        <w:t>Q: ¿</w:t>
-      </w:r>
-      <w:proofErr w:type="spellStart"/>
-      <w:proofErr w:type="gramEnd"/>
-      <w:r>
-        <w:t>Qué</w:t>
-      </w:r>
-      <w:proofErr w:type="spellEnd"/>
-      <w:r>
-        <w:t xml:space="preserve"> </w:t>
-      </w:r>
-      <w:proofErr w:type="spellStart"/>
-      <w:r>
-        <w:t>servicios</w:t>
-      </w:r>
-      <w:proofErr w:type="spellEnd"/>
-      <w:r>
-        <w:t xml:space="preserve"> </w:t>
-      </w:r>
-      <w:proofErr w:type="spellStart"/>
-      <w:r>
-        <w:t>ofrecen</w:t>
-      </w:r>
-      <w:proofErr w:type="spellEnd"/>
-      <w:r>
-        <w:t>?</w:t>
+        <w:t>Q: ¿Qué servicios ofrecen?</w:t>
       </w:r>
     </w:p>
     <w:p>
@@ -81,35 +55,7 @@
         <w:rPr>
           <w:lang w:val="es-AR"/>
         </w:rPr>
-        <w:t xml:space="preserve">A: Ofrecemos consultoría, diseño e implementación de soluciones de IA, desarrollo de agentes inteligentes, automatización de flujos de trabajo, integración con ERP/CRM, y desarrollo de </w:t>
-      </w:r>
-      <w:proofErr w:type="spellStart"/>
-      <w:r>
-        <w:rPr>
-          <w:lang w:val="es-AR"/>
-        </w:rPr>
-        <w:t>chatbots</w:t>
-      </w:r>
-      <w:proofErr w:type="spellEnd"/>
-      <w:r>
-        <w:rPr>
-          <w:lang w:val="es-AR"/>
-        </w:rPr>
-        <w:t xml:space="preserve"> conversacionales para canales como WhatsApp, </w:t>
-      </w:r>
-      <w:proofErr w:type="spellStart"/>
-      <w:r>
-        <w:rPr>
-          <w:lang w:val="es-AR"/>
-        </w:rPr>
-        <w:t>Telegram</w:t>
-      </w:r>
-      <w:proofErr w:type="spellEnd"/>
-      <w:r>
-        <w:rPr>
-          <w:lang w:val="es-AR"/>
-        </w:rPr>
-        <w:t xml:space="preserve"> y web.</w:t>
+        <w:t>A: Ofrecemos consultoría, diseño e implementación de soluciones de IA, desarrollo de agentes inteligentes, automatización de flujos de trabajo, integración con ERP/CRM, y desarrollo de chatbots conversacionales para canales como WhatsApp, Telegram y web.</w:t>
       </w:r>
     </w:p>
     <w:p>
@@ -252,31 +198,7 @@
         <w:pStyle w:val="Listaconvietas"/>
       </w:pPr>
       <w:r>
-        <w:t>Q: ¿</w:t>
-      </w:r>
-      <w:proofErr w:type="spellStart"/>
-      <w:r>
-        <w:t>Qué</w:t>
-      </w:r>
-      <w:proofErr w:type="spellEnd"/>
-      <w:r>
-        <w:t xml:space="preserve"> </w:t>
-      </w:r>
-      <w:proofErr w:type="spellStart"/>
-      <w:r>
-        <w:t>tecnologías</w:t>
-      </w:r>
-      <w:proofErr w:type="spellEnd"/>
-      <w:r>
-        <w:t xml:space="preserve"> </w:t>
-      </w:r>
-      <w:proofErr w:type="spellStart"/>
-      <w:r>
-        <w:t>utilizan</w:t>
-      </w:r>
-      <w:proofErr w:type="spellEnd"/>
-      <w:r>
-        <w:t>?</w:t>
+        <w:t>Q: ¿Qué tecnologías utilizan?</w:t>
       </w:r>
     </w:p>
     <w:p>
@@ -284,82 +206,10 @@
         <w:rPr>
           <w:lang w:val="es-AR"/>
         </w:rPr>
-        <w:t xml:space="preserve">A: Trabajamos con plataformas como n8n, modelos de IA propios o de terceros (como </w:t>
-      </w:r>
-      <w:proofErr w:type="spellStart"/>
-      <w:r>
-        <w:rPr>
-          <w:lang w:val="es-AR"/>
-        </w:rPr>
-        <w:t>OpenAI</w:t>
-      </w:r>
-      <w:proofErr w:type="spellEnd"/>
-      <w:r>
-        <w:rPr>
-          <w:lang w:val="es-AR"/>
-        </w:rPr>
-        <w:t xml:space="preserve">, </w:t>
-      </w:r>
-      <w:proofErr w:type="spellStart"/>
-      <w:r>
-        <w:rPr>
-          <w:lang w:val="es-AR"/>
-        </w:rPr>
-        <w:t>HuggingFace</w:t>
-      </w:r>
-      <w:proofErr w:type="spellEnd"/>
-      <w:r>
-        <w:rPr>
-          <w:lang w:val="es-AR"/>
-        </w:rPr>
-        <w:t xml:space="preserve">, </w:t>
-      </w:r>
-      <w:proofErr w:type="spellStart"/>
-      <w:r>
-        <w:rPr>
-          <w:lang w:val="es-AR"/>
-        </w:rPr>
-        <w:t>Ollama</w:t>
-      </w:r>
-      <w:proofErr w:type="spellEnd"/>
-      <w:r>
-        <w:rPr>
-          <w:lang w:val="es-AR"/>
-        </w:rPr>
-        <w:t xml:space="preserve">), y usamos </w:t>
-      </w:r>
-      <w:proofErr w:type="spellStart"/>
-      <w:r>
-        <w:rPr>
-          <w:lang w:val="es-AR"/>
-        </w:rPr>
-        <w:t>MCPs</w:t>
-      </w:r>
-      <w:proofErr w:type="spellEnd"/>
-      <w:r>
-        <w:rPr>
-          <w:lang w:val="es-AR"/>
-        </w:rPr>
-        <w:t xml:space="preserve"> para integrar con ERP/CRM. </w:t>
+        <w:t xml:space="preserve">A: Trabajamos con plataformas como n8n, modelos de IA propios o de terceros (como OpenAI, HuggingFace, Ollama), y usamos MCPs para integrar con ERP/CRM. </w:t>
       </w:r>
       <w:r>
-        <w:t xml:space="preserve">También </w:t>
-      </w:r>
-      <w:proofErr w:type="spellStart"/>
-      <w:r>
-        <w:t>desarrollamos</w:t>
-      </w:r>
-      <w:proofErr w:type="spellEnd"/>
-      <w:r>
-        <w:t xml:space="preserve"> APIs </w:t>
-      </w:r>
-      <w:proofErr w:type="spellStart"/>
-      <w:r>
-        <w:t>cuando</w:t>
-      </w:r>
-      <w:proofErr w:type="spellEnd"/>
-      <w:r>
-        <w:t xml:space="preserve"> es necesario.</w:t>
+        <w:t>También desarrollamos APIs cuando es necesario.</w:t>
       </w:r>
     </w:p>
     <w:p>
@@ -387,35 +237,7 @@
         <w:rPr>
           <w:lang w:val="es-AR"/>
         </w:rPr>
-        <w:t xml:space="preserve">A: Automatizamos WhatsApp, </w:t>
-      </w:r>
-      <w:proofErr w:type="spellStart"/>
-      <w:r>
-        <w:rPr>
-          <w:lang w:val="es-AR"/>
-        </w:rPr>
-        <w:t>Telegram</w:t>
-      </w:r>
-      <w:proofErr w:type="spellEnd"/>
-      <w:r>
-        <w:rPr>
-          <w:lang w:val="es-AR"/>
-        </w:rPr>
-        <w:t xml:space="preserve">, </w:t>
-      </w:r>
-      <w:proofErr w:type="spellStart"/>
-      <w:r>
-        <w:rPr>
-          <w:lang w:val="es-AR"/>
-        </w:rPr>
-        <w:t>webchat</w:t>
-      </w:r>
-      <w:proofErr w:type="spellEnd"/>
-      <w:r>
-        <w:rPr>
-          <w:lang w:val="es-AR"/>
-        </w:rPr>
-        <w:t>, email y más, según las necesidades del cliente.</w:t>
+        <w:t>A: Automatizamos WhatsApp, Telegram, webchat, email y más, según las necesidades del cliente.</w:t>
       </w:r>
     </w:p>
     <w:p>
@@ -440,31 +262,7 @@
         <w:t xml:space="preserve">A: Sí, siempre que el sistema permita algún tipo de integración (API, base de datos, archivos, etc.). </w:t>
       </w:r>
       <w:r>
-        <w:t xml:space="preserve">En </w:t>
-      </w:r>
-      <w:proofErr w:type="spellStart"/>
-      <w:r>
-        <w:t>caso</w:t>
-      </w:r>
-      <w:proofErr w:type="spellEnd"/>
-      <w:r>
-        <w:t xml:space="preserve"> </w:t>
-      </w:r>
-      <w:proofErr w:type="spellStart"/>
-      <w:r>
-        <w:t>contrario</w:t>
-      </w:r>
-      <w:proofErr w:type="spellEnd"/>
-      <w:r>
-        <w:t xml:space="preserve">, </w:t>
-      </w:r>
-      <w:proofErr w:type="spellStart"/>
-      <w:r>
-        <w:t>podemos</w:t>
-      </w:r>
-      <w:proofErr w:type="spellEnd"/>
-      <w:r>
-        <w:t xml:space="preserve"> desarrollar conectores personalizados.</w:t>
+        <w:t>En caso contrario, podemos desarrollar conectores personalizados.</w:t>
       </w:r>
     </w:p>
     <w:p>
@@ -584,21 +382,7 @@
         <w:rPr>
           <w:lang w:val="es-AR"/>
         </w:rPr>
-        <w:t xml:space="preserve">A: Sí, de </w:t>
-      </w:r>
-      <w:proofErr w:type="gramStart"/>
-      <w:r>
-        <w:rPr>
-          <w:lang w:val="es-AR"/>
-        </w:rPr>
-        <w:t>hecho</w:t>
-      </w:r>
-      <w:proofErr w:type="gramEnd"/>
-      <w:r>
-        <w:rPr>
-          <w:lang w:val="es-AR"/>
-        </w:rPr>
-        <w:t xml:space="preserve"> lo recomendamos. Un piloto permite validar la solución y ajustarla antes de escalarla a toda la operación.</w:t>
+        <w:t>A: Sí, de hecho lo recomendamos. Un piloto permite validar la solución y ajustarla antes de escalarla a toda la operación.</w:t>
       </w:r>
     </w:p>
     <w:p>
@@ -626,6 +410,39 @@
           <w:lang w:val="es-AR"/>
         </w:rPr>
         <w:t>A: Ahorro de tiempo operativo, reducción de errores manuales, atención más ágil y satisfacción del cliente, además de una mayor capacidad para escalar procesos sin incrementar el personal.</w:t>
+      </w:r>
+    </w:p>
+    <w:p>
+      <w:pPr>
+        <w:rPr>
+          <w:lang w:val="es-AR"/>
+        </w:rPr>
+      </w:pPr>
+    </w:p>
+    <w:p>
+      <w:pPr>
+        <w:rPr>
+          <w:lang w:val="es-AR"/>
+        </w:rPr>
+      </w:pPr>
+      <w:r>
+        <w:rPr>
+          <w:lang w:val="es-AR"/>
+        </w:rPr>
+        <w:t>Q: ¿Qué tipos de inteligencia artificial utilizan?</w:t>
+      </w:r>
+    </w:p>
+    <w:p>
+      <w:pPr>
+        <w:rPr>
+          <w:lang w:val="es-AR"/>
+        </w:rPr>
+      </w:pPr>
+      <w:r>
+        <w:rPr>
+          <w:lang w:val="es-AR"/>
+        </w:rPr>
+        <w:t>A: Generativa usualmente, realizamos agentes, Model Context Protocol, y automatizamos procesos.</w:t>
       </w:r>
     </w:p>
     <w:sectPr>
